--- a/TreasureHuntDesktopApplication/Documents/Adams Hunt QR Codes Sheet.docx
+++ b/TreasureHuntDesktopApplication/Documents/Adams Hunt QR Codes Sheet.docx
@@ -14,7 +14,7 @@
         <w:rPr>
           <w:lang w:val="en-GB"/>
         </w:rPr>
-        <w:t>Adams Hunt</w:t>
+        <w:t>Adams hunt</w:t>
       </w:r>
     </w:p>
     <w:p>
@@ -26,7 +26,7 @@
         <w:rPr>
           <w:lang w:val="en-GB"/>
         </w:rPr>
-        <w:t>What is my favourite football team</w:t>
+        <w:t>Fandabbydozzy question</w:t>
       </w:r>
     </w:p>
     <w:p>
@@ -46,7 +46,7 @@
                   <pic:cNvPicPr/>
                 </pic:nvPicPr>
                 <pic:blipFill>
-                  <a:blip xmlns:r="http://schemas.openxmlformats.org/officeDocument/2006/relationships" r:embed="R8a2f7c388b1c4536"/>
+                  <a:blip xmlns:r="http://schemas.openxmlformats.org/officeDocument/2006/relationships" r:embed="R751f42301482456f"/>
                   <a:stretch>
                     <a:fillRect/>
                   </a:stretch>
